--- a/第6周/软件项目开发计划书/软件项目开发计划书.docx
+++ b/第6周/软件项目开发计划书/软件项目开发计划书.docx
@@ -353,8 +353,6 @@
           <w:lang w:val="en-US" w:eastAsia="zh-CN"/>
         </w:rPr>
       </w:pPr>
-      <w:bookmarkStart w:id="205" w:name="_GoBack"/>
-      <w:bookmarkEnd w:id="205"/>
     </w:p>
     <w:p>
       <w:pPr>
@@ -3838,9 +3836,9 @@
         <w:bidi w:val="0"/>
       </w:pPr>
       <w:bookmarkStart w:id="1" w:name="_Toc2391"/>
-      <w:bookmarkStart w:id="2" w:name="_Toc31098"/>
-      <w:bookmarkStart w:id="3" w:name="_Toc4956"/>
-      <w:bookmarkStart w:id="4" w:name="_Toc267172432"/>
+      <w:bookmarkStart w:id="2" w:name="_Toc4956"/>
+      <w:bookmarkStart w:id="3" w:name="_Toc267172432"/>
+      <w:bookmarkStart w:id="4" w:name="_Toc31098"/>
       <w:bookmarkStart w:id="5" w:name="_Toc30600"/>
       <w:r>
         <w:rPr>
@@ -3879,9 +3877,9 @@
           <w:szCs w:val="24"/>
         </w:rPr>
       </w:pPr>
-      <w:bookmarkStart w:id="6" w:name="_Toc267172433"/>
-      <w:bookmarkStart w:id="7" w:name="_Toc1312"/>
-      <w:bookmarkStart w:id="8" w:name="_Toc14446"/>
+      <w:bookmarkStart w:id="6" w:name="_Toc14446"/>
+      <w:bookmarkStart w:id="7" w:name="_Toc267172433"/>
+      <w:bookmarkStart w:id="8" w:name="_Toc1312"/>
       <w:bookmarkStart w:id="9" w:name="_Toc25573"/>
       <w:r>
         <w:rPr>
@@ -3958,8 +3956,8 @@
         </w:rPr>
       </w:pPr>
       <w:bookmarkStart w:id="11" w:name="_Toc32685"/>
-      <w:bookmarkStart w:id="12" w:name="_Toc267172434"/>
-      <w:bookmarkStart w:id="13" w:name="_Toc3570"/>
+      <w:bookmarkStart w:id="12" w:name="_Toc3570"/>
+      <w:bookmarkStart w:id="13" w:name="_Toc267172434"/>
       <w:r>
         <w:rPr>
           <w:rFonts w:hint="eastAsia" w:ascii="Times New Roman" w:hAnsi="Times New Roman"/>
@@ -4420,7 +4418,18 @@
           <w:szCs w:val="24"/>
           <w:lang w:val="en-US" w:eastAsia="zh-CN"/>
         </w:rPr>
-        <w:t>线下的法庭模拟需要消耗大量的人力和物力资源，同时对于场地的选择也机器有限。同时在疫情等相关环境的影响之下，线下法庭模拟大大受限，而《一锤定音》作为一个线上的模拟法庭平台，不仅仅能够解决上述问题，同时能够提供对庭双方相关的个人信息，包括胜率和擅长领域。</w:t>
+        <w:t>线下的法庭模拟需要消耗大量的人力和物力资源，同时对于场地的选择也及其有限。同时在疫情等相关环境的影响之下，线下法庭模拟大大受限，而《一锤定音》作为一个线上的模拟法庭平台，不仅仅能够解决上述问题，同时能够提供对庭双方相关的个人信息，包括胜率和擅长领域，从</w:t>
+      </w:r>
+      <w:bookmarkStart w:id="205" w:name="_GoBack"/>
+      <w:bookmarkEnd w:id="205"/>
+      <w:r>
+        <w:rPr>
+          <w:rFonts w:hint="eastAsia" w:ascii="Times New Roman" w:hAnsi="Times New Roman"/>
+          <w:sz w:val="24"/>
+          <w:szCs w:val="24"/>
+          <w:lang w:val="en-US" w:eastAsia="zh-CN"/>
+        </w:rPr>
+        <w:t>而提高用户体验，帮助法律专业的学生得到更加系统的学习和锻炼。</w:t>
       </w:r>
       <w:r>
         <w:rPr>
@@ -4567,12 +4576,12 @@
           <w:tcPr>
             <w:tcW w:w="4261" w:type="dxa"/>
             <w:tcBorders>
-              <w:top w:val="single" w:color="FFFFFF" w:sz="18" w:space="0"/>
+              <w:top w:val="single" w:color="4F81BD" w:sz="8" w:space="0"/>
               <w:left w:val="single" w:color="4F81BD" w:sz="8" w:space="0"/>
               <w:bottom w:val="single" w:color="4F81BD" w:sz="8" w:space="0"/>
               <w:right w:val="single" w:color="4F81BD" w:sz="8" w:space="0"/>
             </w:tcBorders>
-            <w:shd w:val="clear" w:color="auto" w:fill="B8CCE4"/>
+            <w:shd w:val="clear" w:color="auto" w:fill="FFFFFF"/>
             <w:vAlign w:val="center"/>
           </w:tcPr>
           <w:p>
@@ -4581,111 +4590,22 @@
               <w:spacing w:line="300" w:lineRule="auto"/>
               <w:jc w:val="center"/>
               <w:rPr>
-                <w:rFonts w:hint="eastAsia" w:ascii="Times New Roman" w:hAnsi="Times New Roman" w:eastAsia="宋体" w:cs="Times New Roman"/>
-                <w:color w:val="000000"/>
-                <w:sz w:val="24"/>
-                <w:szCs w:val="24"/>
-              </w:rPr>
-            </w:pPr>
-            <w:r>
-              <w:rPr>
-                <w:rFonts w:hint="eastAsia" w:ascii="Times New Roman" w:hAnsi="Times New Roman" w:eastAsia="宋体" w:cs="Times New Roman"/>
-                <w:color w:val="000000"/>
-                <w:sz w:val="24"/>
-                <w:szCs w:val="24"/>
-              </w:rPr>
-              <w:t>SQL SERVER</w:t>
-            </w:r>
-          </w:p>
-        </w:tc>
-        <w:tc>
-          <w:tcPr>
-            <w:tcW w:w="4261" w:type="dxa"/>
-            <w:tcBorders>
-              <w:top w:val="single" w:color="FFFFFF" w:sz="18" w:space="0"/>
-              <w:left w:val="single" w:color="4F81BD" w:sz="8" w:space="0"/>
-              <w:bottom w:val="single" w:color="4F81BD" w:sz="8" w:space="0"/>
-              <w:right w:val="single" w:color="4F81BD" w:sz="8" w:space="0"/>
-            </w:tcBorders>
-            <w:shd w:val="clear" w:color="auto" w:fill="B8CCE4"/>
-          </w:tcPr>
-          <w:p>
-            <w:pPr>
-              <w:snapToGrid w:val="0"/>
-              <w:spacing w:line="300" w:lineRule="auto"/>
-              <w:jc w:val="left"/>
-              <w:rPr>
-                <w:rFonts w:hint="eastAsia" w:ascii="Times New Roman" w:hAnsi="Times New Roman"/>
-                <w:color w:val="000000"/>
-                <w:sz w:val="24"/>
-                <w:szCs w:val="24"/>
-                <w:vertAlign w:val="baseline"/>
-              </w:rPr>
-            </w:pPr>
-            <w:r>
-              <w:rPr>
-                <w:rFonts w:hint="eastAsia" w:ascii="Times New Roman" w:hAnsi="Times New Roman"/>
-                <w:color w:val="000000"/>
-                <w:sz w:val="24"/>
-                <w:szCs w:val="24"/>
-              </w:rPr>
-              <w:t>系统服务器所使用的数据库关系系统（DBMS）</w:t>
-            </w:r>
-          </w:p>
-        </w:tc>
-      </w:tr>
-      <w:tr>
-        <w:tblPrEx>
-          <w:tblBorders>
-            <w:top w:val="single" w:color="auto" w:sz="4" w:space="0"/>
-            <w:left w:val="single" w:color="auto" w:sz="4" w:space="0"/>
-            <w:bottom w:val="single" w:color="auto" w:sz="4" w:space="0"/>
-            <w:right w:val="single" w:color="auto" w:sz="4" w:space="0"/>
-            <w:insideH w:val="single" w:color="auto" w:sz="4" w:space="0"/>
-            <w:insideV w:val="single" w:color="auto" w:sz="4" w:space="0"/>
-          </w:tblBorders>
-          <w:tblCellMar>
-            <w:top w:w="0" w:type="dxa"/>
-            <w:left w:w="108" w:type="dxa"/>
-            <w:bottom w:w="0" w:type="dxa"/>
-            <w:right w:w="108" w:type="dxa"/>
-          </w:tblCellMar>
-        </w:tblPrEx>
-        <w:trPr>
-          <w:jc w:val="center"/>
-        </w:trPr>
-        <w:tc>
-          <w:tcPr>
-            <w:tcW w:w="4261" w:type="dxa"/>
-            <w:tcBorders>
-              <w:top w:val="single" w:color="4F81BD" w:sz="8" w:space="0"/>
-              <w:left w:val="single" w:color="4F81BD" w:sz="8" w:space="0"/>
-              <w:bottom w:val="single" w:color="4F81BD" w:sz="8" w:space="0"/>
-              <w:right w:val="single" w:color="4F81BD" w:sz="8" w:space="0"/>
-            </w:tcBorders>
-            <w:shd w:val="clear" w:color="auto" w:fill="FFFFFF"/>
-            <w:vAlign w:val="center"/>
-          </w:tcPr>
-          <w:p>
-            <w:pPr>
-              <w:snapToGrid w:val="0"/>
-              <w:spacing w:line="300" w:lineRule="auto"/>
-              <w:jc w:val="center"/>
-              <w:rPr>
-                <w:rFonts w:hint="eastAsia" w:ascii="Times New Roman" w:hAnsi="Times New Roman" w:eastAsia="宋体" w:cs="Times New Roman"/>
-                <w:color w:val="000000"/>
-                <w:sz w:val="24"/>
-                <w:szCs w:val="24"/>
-              </w:rPr>
-            </w:pPr>
-            <w:r>
-              <w:rPr>
-                <w:rFonts w:hint="eastAsia" w:ascii="Times New Roman" w:hAnsi="Times New Roman" w:eastAsia="宋体" w:cs="Times New Roman"/>
-                <w:color w:val="000000"/>
-                <w:sz w:val="24"/>
-                <w:szCs w:val="24"/>
-              </w:rPr>
-              <w:t>SQL</w:t>
+                <w:rFonts w:hint="default" w:ascii="Times New Roman" w:hAnsi="Times New Roman" w:eastAsia="宋体" w:cs="Times New Roman"/>
+                <w:color w:val="000000"/>
+                <w:sz w:val="24"/>
+                <w:szCs w:val="24"/>
+                <w:lang w:val="en-US"/>
+              </w:rPr>
+            </w:pPr>
+            <w:r>
+              <w:rPr>
+                <w:rFonts w:hint="eastAsia" w:ascii="Times New Roman" w:hAnsi="Times New Roman" w:cs="Times New Roman"/>
+                <w:color w:val="000000"/>
+                <w:sz w:val="24"/>
+                <w:szCs w:val="24"/>
+                <w:lang w:val="en-US" w:eastAsia="zh-CN"/>
+              </w:rPr>
+              <w:t>MySQL</w:t>
             </w:r>
           </w:p>
         </w:tc>
@@ -6053,11 +5973,11 @@
         <w:pStyle w:val="3"/>
         <w:bidi w:val="0"/>
       </w:pPr>
-      <w:bookmarkStart w:id="16" w:name="_Toc14999"/>
-      <w:bookmarkStart w:id="17" w:name="_Toc21546"/>
-      <w:bookmarkStart w:id="18" w:name="_Toc20433"/>
-      <w:bookmarkStart w:id="19" w:name="_Toc267172435"/>
-      <w:bookmarkStart w:id="20" w:name="_Toc22330"/>
+      <w:bookmarkStart w:id="16" w:name="_Toc22330"/>
+      <w:bookmarkStart w:id="17" w:name="_Toc14999"/>
+      <w:bookmarkStart w:id="18" w:name="_Toc21546"/>
+      <w:bookmarkStart w:id="19" w:name="_Toc20433"/>
+      <w:bookmarkStart w:id="20" w:name="_Toc267172435"/>
       <w:r>
         <w:rPr>
           <w:rFonts w:hint="eastAsia"/>
@@ -6426,7 +6346,7 @@
           <w:sz w:val="24"/>
           <w:szCs w:val="24"/>
         </w:rPr>
-        <w:t xml:space="preserve">编著 </w:t>
+        <w:t>编著</w:t>
       </w:r>
       <w:r>
         <w:rPr>
@@ -6435,7 +6355,7 @@
           <w:szCs w:val="24"/>
           <w:lang w:eastAsia="zh-CN"/>
         </w:rPr>
-        <w:t>科学</w:t>
+        <w:t>，科学</w:t>
       </w:r>
       <w:r>
         <w:rPr>
@@ -6448,15 +6368,76 @@
     </w:p>
     <w:p>
       <w:pPr>
+        <w:pStyle w:val="13"/>
+        <w:numPr>
+          <w:ilvl w:val="0"/>
+          <w:numId w:val="2"/>
+        </w:numPr>
+        <w:snapToGrid w:val="0"/>
+        <w:spacing w:line="300" w:lineRule="auto"/>
+        <w:ind w:firstLineChars="0"/>
+        <w:jc w:val="left"/>
+        <w:rPr>
+          <w:rFonts w:hint="eastAsia" w:ascii="Times New Roman" w:hAnsi="Times New Roman"/>
+          <w:sz w:val="24"/>
+          <w:szCs w:val="24"/>
+        </w:rPr>
+      </w:pPr>
+      <w:r>
+        <w:rPr>
+          <w:rFonts w:hint="eastAsia" w:ascii="Times New Roman" w:hAnsi="Times New Roman"/>
+          <w:sz w:val="24"/>
+          <w:szCs w:val="24"/>
+        </w:rPr>
+        <w:t>《Android开发艺术探索》任玉刚</w:t>
+      </w:r>
+      <w:r>
+        <w:rPr>
+          <w:rFonts w:hint="eastAsia" w:ascii="Times New Roman" w:hAnsi="Times New Roman"/>
+          <w:sz w:val="24"/>
+          <w:szCs w:val="24"/>
+          <w:lang w:val="en-US" w:eastAsia="zh-CN"/>
+        </w:rPr>
+        <w:t xml:space="preserve"> 编著，</w:t>
+      </w:r>
+      <w:r>
+        <w:rPr>
+          <w:rFonts w:hint="eastAsia" w:ascii="Times New Roman" w:hAnsi="Times New Roman"/>
+          <w:sz w:val="24"/>
+          <w:szCs w:val="24"/>
+          <w:lang w:eastAsia="zh-CN"/>
+        </w:rPr>
+        <w:t>科学</w:t>
+      </w:r>
+      <w:r>
+        <w:rPr>
+          <w:rFonts w:hint="eastAsia" w:ascii="Times New Roman" w:hAnsi="Times New Roman"/>
+          <w:sz w:val="24"/>
+          <w:szCs w:val="24"/>
+        </w:rPr>
+        <w:t>出版社</w:t>
+      </w:r>
+      <w:r>
+        <w:rPr>
+          <w:rFonts w:hint="eastAsia" w:ascii="Times New Roman" w:hAnsi="Times New Roman"/>
+          <w:sz w:val="24"/>
+          <w:szCs w:val="24"/>
+          <w:lang w:eastAsia="zh-CN"/>
+        </w:rPr>
+        <w:t>。</w:t>
+      </w:r>
+    </w:p>
+    <w:p>
+      <w:pPr>
         <w:pStyle w:val="3"/>
         <w:bidi w:val="0"/>
         <w:rPr>
           <w:rFonts w:hint="eastAsia"/>
         </w:rPr>
       </w:pPr>
-      <w:bookmarkStart w:id="21" w:name="_Toc16333"/>
-      <w:bookmarkStart w:id="22" w:name="_Toc12087"/>
-      <w:bookmarkStart w:id="23" w:name="_Toc19683"/>
+      <w:bookmarkStart w:id="21" w:name="_Toc19683"/>
+      <w:bookmarkStart w:id="22" w:name="_Toc16333"/>
+      <w:bookmarkStart w:id="23" w:name="_Toc12087"/>
       <w:r>
         <w:rPr>
           <w:rFonts w:hint="eastAsia"/>
@@ -6551,9 +6532,9 @@
           <w:rFonts w:hint="eastAsia"/>
         </w:rPr>
       </w:pPr>
-      <w:bookmarkStart w:id="24" w:name="_Toc26038"/>
-      <w:bookmarkStart w:id="25" w:name="_Toc11732"/>
-      <w:bookmarkStart w:id="26" w:name="_Toc4366"/>
+      <w:bookmarkStart w:id="24" w:name="_Toc4366"/>
+      <w:bookmarkStart w:id="25" w:name="_Toc26038"/>
+      <w:bookmarkStart w:id="26" w:name="_Toc11732"/>
       <w:r>
         <w:rPr>
           <w:rFonts w:hint="eastAsia"/>
@@ -6789,8 +6770,8 @@
           <w:lang w:val="en-US" w:eastAsia="zh-CN"/>
         </w:rPr>
       </w:pPr>
-      <w:bookmarkStart w:id="27" w:name="_Toc16372"/>
-      <w:bookmarkStart w:id="28" w:name="_Toc24336"/>
+      <w:bookmarkStart w:id="27" w:name="_Toc24336"/>
+      <w:bookmarkStart w:id="28" w:name="_Toc16372"/>
       <w:r>
         <w:rPr>
           <w:rFonts w:hint="eastAsia"/>
@@ -6855,10 +6836,10 @@
         </w:rPr>
       </w:pPr>
       <w:bookmarkStart w:id="29" w:name="_Toc14256"/>
-      <w:bookmarkStart w:id="30" w:name="_Toc31194"/>
-      <w:bookmarkStart w:id="31" w:name="_Toc13675"/>
-      <w:bookmarkStart w:id="32" w:name="_Toc267172436"/>
-      <w:bookmarkStart w:id="33" w:name="_Toc18345"/>
+      <w:bookmarkStart w:id="30" w:name="_Toc13675"/>
+      <w:bookmarkStart w:id="31" w:name="_Toc31194"/>
+      <w:bookmarkStart w:id="32" w:name="_Toc18345"/>
+      <w:bookmarkStart w:id="33" w:name="_Toc267172436"/>
       <w:r>
         <w:rPr>
           <w:rFonts w:hint="eastAsia"/>
@@ -6894,9 +6875,9 @@
         <w:t xml:space="preserve">                                              </w:t>
       </w:r>
       <w:bookmarkStart w:id="34" w:name="_Toc12657"/>
-      <w:bookmarkStart w:id="35" w:name="_Toc22473"/>
-      <w:bookmarkStart w:id="36" w:name="_Toc267172437"/>
-      <w:bookmarkStart w:id="37" w:name="_Toc15375"/>
+      <w:bookmarkStart w:id="35" w:name="_Toc267172437"/>
+      <w:bookmarkStart w:id="36" w:name="_Toc15375"/>
+      <w:bookmarkStart w:id="37" w:name="_Toc22473"/>
     </w:p>
     <w:p>
       <w:pPr>
@@ -7253,16 +7234,16 @@
         <w:t>9、项目验收</w:t>
       </w:r>
       <w:bookmarkStart w:id="39" w:name="_Toc23400"/>
-      <w:bookmarkStart w:id="40" w:name="_Toc28671"/>
-      <w:bookmarkStart w:id="41" w:name="_Toc267172438"/>
+      <w:bookmarkStart w:id="40" w:name="_Toc267172438"/>
+      <w:bookmarkStart w:id="41" w:name="_Toc28671"/>
     </w:p>
     <w:p>
       <w:pPr>
         <w:pStyle w:val="3"/>
         <w:bidi w:val="0"/>
       </w:pPr>
-      <w:bookmarkStart w:id="42" w:name="_Toc4382"/>
-      <w:bookmarkStart w:id="43" w:name="_Toc18511"/>
+      <w:bookmarkStart w:id="42" w:name="_Toc18511"/>
+      <w:bookmarkStart w:id="43" w:name="_Toc4382"/>
       <w:r>
         <w:rPr>
           <w:rFonts w:hint="eastAsia"/>
@@ -8875,8 +8856,8 @@
         </w:rPr>
         <w:br w:type="page"/>
       </w:r>
-      <w:bookmarkStart w:id="47" w:name="_Toc16978"/>
-      <w:bookmarkStart w:id="48" w:name="_Toc15993"/>
+      <w:bookmarkStart w:id="47" w:name="_Toc15993"/>
+      <w:bookmarkStart w:id="48" w:name="_Toc16978"/>
       <w:r>
         <w:rPr>
           <w:rFonts w:hint="eastAsia"/>
@@ -8913,11 +8894,11 @@
         <w:pStyle w:val="4"/>
         <w:bidi w:val="0"/>
       </w:pPr>
-      <w:bookmarkStart w:id="49" w:name="_Toc4355"/>
-      <w:bookmarkStart w:id="50" w:name="_Toc9953"/>
-      <w:bookmarkStart w:id="51" w:name="_Toc14882"/>
-      <w:bookmarkStart w:id="52" w:name="_Toc13813"/>
-      <w:bookmarkStart w:id="53" w:name="_Toc267172440"/>
+      <w:bookmarkStart w:id="49" w:name="_Toc267172440"/>
+      <w:bookmarkStart w:id="50" w:name="_Toc13813"/>
+      <w:bookmarkStart w:id="51" w:name="_Toc9953"/>
+      <w:bookmarkStart w:id="52" w:name="_Toc14882"/>
+      <w:bookmarkStart w:id="53" w:name="_Toc4355"/>
       <w:r>
         <w:rPr>
           <w:rFonts w:hint="eastAsia"/>
@@ -8974,8 +8955,8 @@
       </w:pPr>
       <w:bookmarkStart w:id="54" w:name="_Toc7145"/>
       <w:bookmarkStart w:id="55" w:name="_Toc31764"/>
-      <w:bookmarkStart w:id="56" w:name="_Toc20546"/>
-      <w:bookmarkStart w:id="57" w:name="_Toc267172441"/>
+      <w:bookmarkStart w:id="56" w:name="_Toc267172441"/>
+      <w:bookmarkStart w:id="57" w:name="_Toc20546"/>
       <w:r>
         <w:rPr>
           <w:rFonts w:hint="eastAsia" w:ascii="Times New Roman" w:hAnsi="Times New Roman"/>
@@ -9140,10 +9121,10 @@
         <w:bidi w:val="0"/>
       </w:pPr>
       <w:bookmarkStart w:id="59" w:name="_Toc14040"/>
-      <w:bookmarkStart w:id="60" w:name="_Toc17058"/>
+      <w:bookmarkStart w:id="60" w:name="_Toc21111"/>
       <w:bookmarkStart w:id="61" w:name="_Toc26952"/>
-      <w:bookmarkStart w:id="62" w:name="_Toc267172442"/>
-      <w:bookmarkStart w:id="63" w:name="_Toc21111"/>
+      <w:bookmarkStart w:id="62" w:name="_Toc17058"/>
+      <w:bookmarkStart w:id="63" w:name="_Toc267172442"/>
       <w:r>
         <w:rPr>
           <w:rFonts w:hint="eastAsia"/>
@@ -9683,9 +9664,9 @@
         </w:rPr>
         <w:t>源程序：软件开发过程中的全部代码以及注释。</w:t>
       </w:r>
-      <w:bookmarkStart w:id="69" w:name="_Toc267172444"/>
-      <w:bookmarkStart w:id="70" w:name="_Toc2685"/>
-      <w:bookmarkStart w:id="71" w:name="_Toc9493"/>
+      <w:bookmarkStart w:id="69" w:name="_Toc2685"/>
+      <w:bookmarkStart w:id="70" w:name="_Toc9493"/>
+      <w:bookmarkStart w:id="71" w:name="_Toc267172444"/>
     </w:p>
     <w:p>
       <w:pPr>
@@ -9731,9 +9712,9 @@
         <w:bidi w:val="0"/>
       </w:pPr>
       <w:bookmarkStart w:id="74" w:name="_Toc10064"/>
-      <w:bookmarkStart w:id="75" w:name="_Toc267172445"/>
-      <w:bookmarkStart w:id="76" w:name="_Toc9927"/>
-      <w:bookmarkStart w:id="77" w:name="_Toc7076"/>
+      <w:bookmarkStart w:id="75" w:name="_Toc9927"/>
+      <w:bookmarkStart w:id="76" w:name="_Toc7076"/>
+      <w:bookmarkStart w:id="77" w:name="_Toc267172445"/>
       <w:bookmarkStart w:id="78" w:name="_Toc20164"/>
       <w:r>
         <w:rPr>
@@ -9830,10 +9811,10 @@
         <w:bidi w:val="0"/>
       </w:pPr>
       <w:bookmarkStart w:id="84" w:name="_Toc267172447"/>
-      <w:bookmarkStart w:id="85" w:name="_Toc17866"/>
-      <w:bookmarkStart w:id="86" w:name="_Toc22492"/>
-      <w:bookmarkStart w:id="87" w:name="_Toc439"/>
-      <w:bookmarkStart w:id="88" w:name="_Toc3377"/>
+      <w:bookmarkStart w:id="85" w:name="_Toc22492"/>
+      <w:bookmarkStart w:id="86" w:name="_Toc3377"/>
+      <w:bookmarkStart w:id="87" w:name="_Toc17866"/>
+      <w:bookmarkStart w:id="88" w:name="_Toc439"/>
       <w:r>
         <w:rPr>
           <w:rFonts w:hint="eastAsia"/>
@@ -9864,8 +9845,8 @@
         </w:rPr>
         <w:t>服务硬件达到文档说明的要求，人员技术考核合格，定期上门维护。</w:t>
       </w:r>
-      <w:bookmarkStart w:id="89" w:name="_Toc267172448"/>
-      <w:bookmarkStart w:id="90" w:name="_Toc168"/>
+      <w:bookmarkStart w:id="89" w:name="_Toc168"/>
+      <w:bookmarkStart w:id="90" w:name="_Toc267172448"/>
       <w:bookmarkStart w:id="91" w:name="_Toc10615"/>
     </w:p>
     <w:p>
@@ -10139,9 +10120,9 @@
         </w:rPr>
         <w:t>号。</w:t>
       </w:r>
-      <w:bookmarkStart w:id="94" w:name="_Toc23217"/>
-      <w:bookmarkStart w:id="95" w:name="_Toc267172449"/>
-      <w:bookmarkStart w:id="96" w:name="_Toc12970"/>
+      <w:bookmarkStart w:id="94" w:name="_Toc12970"/>
+      <w:bookmarkStart w:id="95" w:name="_Toc23217"/>
+      <w:bookmarkStart w:id="96" w:name="_Toc267172449"/>
     </w:p>
     <w:p>
       <w:pPr>
@@ -10500,9 +10481,9 @@
           <w:rFonts w:hint="eastAsia"/>
         </w:rPr>
       </w:pPr>
-      <w:bookmarkStart w:id="109" w:name="_Toc23844"/>
-      <w:bookmarkStart w:id="110" w:name="_Toc12537"/>
-      <w:bookmarkStart w:id="111" w:name="_Toc9532"/>
+      <w:bookmarkStart w:id="109" w:name="_Toc9532"/>
+      <w:bookmarkStart w:id="110" w:name="_Toc23844"/>
+      <w:bookmarkStart w:id="111" w:name="_Toc12537"/>
       <w:r>
         <w:rPr>
           <w:rFonts w:hint="eastAsia"/>
@@ -10780,9 +10761,9 @@
           <w:rFonts w:hint="eastAsia"/>
         </w:rPr>
       </w:pPr>
-      <w:bookmarkStart w:id="115" w:name="_Toc12510"/>
-      <w:bookmarkStart w:id="116" w:name="_Toc31527"/>
-      <w:bookmarkStart w:id="117" w:name="_Toc26032"/>
+      <w:bookmarkStart w:id="115" w:name="_Toc31527"/>
+      <w:bookmarkStart w:id="116" w:name="_Toc26032"/>
+      <w:bookmarkStart w:id="117" w:name="_Toc12510"/>
       <w:r>
         <w:rPr>
           <w:rFonts w:hint="eastAsia"/>
@@ -11038,9 +11019,9 @@
           <w:rFonts w:hint="eastAsia"/>
         </w:rPr>
       </w:pPr>
-      <w:bookmarkStart w:id="121" w:name="_Toc24602"/>
+      <w:bookmarkStart w:id="121" w:name="_Toc26331"/>
       <w:bookmarkStart w:id="122" w:name="_Toc13139"/>
-      <w:bookmarkStart w:id="123" w:name="_Toc26331"/>
+      <w:bookmarkStart w:id="123" w:name="_Toc24602"/>
       <w:r>
         <w:rPr>
           <w:rFonts w:hint="eastAsia"/>
@@ -11120,8 +11101,8 @@
           <w:rFonts w:hint="eastAsia"/>
         </w:rPr>
       </w:pPr>
-      <w:bookmarkStart w:id="124" w:name="_Toc10989"/>
-      <w:bookmarkStart w:id="125" w:name="_Toc16999"/>
+      <w:bookmarkStart w:id="124" w:name="_Toc16999"/>
+      <w:bookmarkStart w:id="125" w:name="_Toc10989"/>
       <w:bookmarkStart w:id="126" w:name="_Toc19421"/>
       <w:r>
         <w:rPr>
@@ -13358,11 +13339,11 @@
         <w:pStyle w:val="3"/>
         <w:bidi w:val="0"/>
       </w:pPr>
-      <w:bookmarkStart w:id="127" w:name="_Toc267172452"/>
-      <w:bookmarkStart w:id="128" w:name="_Toc19739"/>
-      <w:bookmarkStart w:id="129" w:name="_Toc24657"/>
-      <w:bookmarkStart w:id="130" w:name="_Toc13642"/>
-      <w:bookmarkStart w:id="131" w:name="_Toc3602"/>
+      <w:bookmarkStart w:id="127" w:name="_Toc3602"/>
+      <w:bookmarkStart w:id="128" w:name="_Toc13642"/>
+      <w:bookmarkStart w:id="129" w:name="_Toc19739"/>
+      <w:bookmarkStart w:id="130" w:name="_Toc267172452"/>
+      <w:bookmarkStart w:id="131" w:name="_Toc24657"/>
       <w:r>
         <w:rPr>
           <w:rFonts w:hint="eastAsia"/>
@@ -13442,8 +13423,8 @@
         </w:rPr>
       </w:pPr>
       <w:bookmarkStart w:id="132" w:name="_Toc22973"/>
-      <w:bookmarkStart w:id="133" w:name="_Toc5890"/>
-      <w:bookmarkStart w:id="134" w:name="_Toc267172453"/>
+      <w:bookmarkStart w:id="133" w:name="_Toc267172453"/>
+      <w:bookmarkStart w:id="134" w:name="_Toc5890"/>
       <w:bookmarkStart w:id="135" w:name="_Toc11235"/>
       <w:bookmarkStart w:id="136" w:name="_Toc32012"/>
       <w:r>
@@ -16710,11 +16691,11 @@
         <w:pStyle w:val="3"/>
         <w:bidi w:val="0"/>
       </w:pPr>
-      <w:bookmarkStart w:id="138" w:name="_Toc267172455"/>
-      <w:bookmarkStart w:id="139" w:name="_Toc32438"/>
-      <w:bookmarkStart w:id="140" w:name="_Toc15064"/>
-      <w:bookmarkStart w:id="141" w:name="_Toc31071"/>
-      <w:bookmarkStart w:id="142" w:name="_Toc21774"/>
+      <w:bookmarkStart w:id="138" w:name="_Toc31071"/>
+      <w:bookmarkStart w:id="139" w:name="_Toc21774"/>
+      <w:bookmarkStart w:id="140" w:name="_Toc267172455"/>
+      <w:bookmarkStart w:id="141" w:name="_Toc32438"/>
+      <w:bookmarkStart w:id="142" w:name="_Toc15064"/>
       <w:r>
         <w:rPr>
           <w:rFonts w:hint="eastAsia"/>
@@ -17646,11 +17627,11 @@
         <w:pStyle w:val="3"/>
         <w:bidi w:val="0"/>
       </w:pPr>
-      <w:bookmarkStart w:id="148" w:name="_Toc14492"/>
-      <w:bookmarkStart w:id="149" w:name="_Toc19392"/>
-      <w:bookmarkStart w:id="150" w:name="_Toc267172457"/>
-      <w:bookmarkStart w:id="151" w:name="_Toc14585"/>
-      <w:bookmarkStart w:id="152" w:name="_Toc11132"/>
+      <w:bookmarkStart w:id="148" w:name="_Toc19392"/>
+      <w:bookmarkStart w:id="149" w:name="_Toc267172457"/>
+      <w:bookmarkStart w:id="150" w:name="_Toc14585"/>
+      <w:bookmarkStart w:id="151" w:name="_Toc11132"/>
+      <w:bookmarkStart w:id="152" w:name="_Toc14492"/>
       <w:r>
         <w:rPr>
           <w:rFonts w:hint="eastAsia"/>
@@ -17954,12 +17935,14 @@
             </w:pPr>
             <w:r>
               <w:rPr>
-                <w:rFonts w:hint="eastAsia" w:ascii="Times New Roman" w:hAnsi="Times New Roman"/>
-                <w:color w:val="000000"/>
-                <w:sz w:val="24"/>
-                <w:szCs w:val="24"/>
-              </w:rPr>
-              <w:t>Pentium III 500以上或更高</w:t>
+                <w:rFonts w:hint="eastAsia" w:ascii="Times New Roman" w:hAnsi="Times New Roman" w:eastAsia="宋体"/>
+                <w:color w:val="000000"/>
+                <w:sz w:val="24"/>
+                <w:szCs w:val="24"/>
+                <w:vertAlign w:val="baseline"/>
+                <w:lang w:eastAsia="zh-CN"/>
+              </w:rPr>
+              <w:t>2GHz主频1核心</w:t>
             </w:r>
           </w:p>
         </w:tc>
@@ -18067,132 +18050,7 @@
                 <w:szCs w:val="24"/>
                 <w:lang w:val="en-US" w:eastAsia="zh-CN"/>
               </w:rPr>
-              <w:t>512</w:t>
-            </w:r>
-            <w:r>
-              <w:rPr>
-                <w:rFonts w:hint="eastAsia" w:ascii="Times New Roman" w:hAnsi="Times New Roman"/>
-                <w:color w:val="000000"/>
-                <w:sz w:val="24"/>
-                <w:szCs w:val="24"/>
-              </w:rPr>
-              <w:t>M以上</w:t>
-            </w:r>
-          </w:p>
-        </w:tc>
-      </w:tr>
-      <w:tr>
-        <w:tblPrEx>
-          <w:tblBorders>
-            <w:top w:val="single" w:color="auto" w:sz="4" w:space="0"/>
-            <w:left w:val="single" w:color="auto" w:sz="4" w:space="0"/>
-            <w:bottom w:val="single" w:color="auto" w:sz="4" w:space="0"/>
-            <w:right w:val="single" w:color="auto" w:sz="4" w:space="0"/>
-            <w:insideH w:val="single" w:color="auto" w:sz="4" w:space="0"/>
-            <w:insideV w:val="single" w:color="auto" w:sz="4" w:space="0"/>
-          </w:tblBorders>
-        </w:tblPrEx>
-        <w:trPr>
-          <w:jc w:val="center"/>
-        </w:trPr>
-        <w:tc>
-          <w:tcPr>
-            <w:tcW w:w="2785" w:type="dxa"/>
-            <w:tcBorders>
-              <w:top w:val="single" w:color="4F81BD" w:sz="8" w:space="0"/>
-              <w:left w:val="single" w:color="4F81BD" w:sz="8" w:space="0"/>
-              <w:bottom w:val="single" w:color="4F81BD" w:sz="8" w:space="0"/>
-              <w:right w:val="single" w:color="4F81BD" w:sz="8" w:space="0"/>
-            </w:tcBorders>
-            <w:shd w:val="clear" w:color="auto" w:fill="B8CCE4"/>
-            <w:vAlign w:val="top"/>
-          </w:tcPr>
-          <w:p>
-            <w:pPr>
-              <w:pStyle w:val="13"/>
-              <w:numPr>
-                <w:ilvl w:val="0"/>
-                <w:numId w:val="0"/>
-              </w:numPr>
-              <w:snapToGrid w:val="0"/>
-              <w:spacing w:line="300" w:lineRule="auto"/>
-              <w:jc w:val="center"/>
-              <w:rPr>
-                <w:rFonts w:ascii="Times New Roman" w:hAnsi="Times New Roman"/>
-                <w:color w:val="000000"/>
-                <w:sz w:val="24"/>
-                <w:szCs w:val="24"/>
-                <w:vertAlign w:val="baseline"/>
-              </w:rPr>
-            </w:pPr>
-            <w:r>
-              <w:rPr>
-                <w:rFonts w:hint="eastAsia" w:ascii="Times New Roman" w:hAnsi="Times New Roman"/>
-                <w:color w:val="000000"/>
-                <w:sz w:val="24"/>
-                <w:szCs w:val="24"/>
-              </w:rPr>
-              <w:t>硬盘</w:t>
-            </w:r>
-          </w:p>
-        </w:tc>
-        <w:tc>
-          <w:tcPr>
-            <w:tcW w:w="3064" w:type="dxa"/>
-            <w:tcBorders>
-              <w:top w:val="single" w:color="4F81BD" w:sz="8" w:space="0"/>
-              <w:left w:val="single" w:color="4F81BD" w:sz="8" w:space="0"/>
-              <w:bottom w:val="single" w:color="4F81BD" w:sz="8" w:space="0"/>
-              <w:right w:val="single" w:color="4F81BD" w:sz="8" w:space="0"/>
-            </w:tcBorders>
-            <w:shd w:val="clear" w:color="auto" w:fill="B8CCE4"/>
-            <w:vAlign w:val="top"/>
-          </w:tcPr>
-          <w:p>
-            <w:pPr>
-              <w:pStyle w:val="13"/>
-              <w:numPr>
-                <w:ilvl w:val="0"/>
-                <w:numId w:val="0"/>
-              </w:numPr>
-              <w:snapToGrid w:val="0"/>
-              <w:spacing w:line="300" w:lineRule="auto"/>
-              <w:jc w:val="center"/>
-              <w:rPr>
-                <w:rFonts w:ascii="Times New Roman" w:hAnsi="Times New Roman"/>
-                <w:color w:val="000000"/>
-                <w:sz w:val="24"/>
-                <w:szCs w:val="24"/>
-                <w:vertAlign w:val="baseline"/>
-              </w:rPr>
-            </w:pPr>
-            <w:r>
-              <w:rPr>
-                <w:rFonts w:hint="eastAsia" w:ascii="Times New Roman" w:hAnsi="Times New Roman"/>
-                <w:color w:val="000000"/>
-                <w:sz w:val="24"/>
-                <w:szCs w:val="24"/>
-              </w:rPr>
-              <w:t>至少</w:t>
-            </w:r>
-            <w:r>
-              <w:rPr>
-                <w:rFonts w:hint="eastAsia" w:ascii="Times New Roman" w:hAnsi="Times New Roman"/>
-                <w:color w:val="000000"/>
-                <w:sz w:val="24"/>
-                <w:szCs w:val="24"/>
-                <w:lang w:val="en-US" w:eastAsia="zh-CN"/>
-              </w:rPr>
-              <w:t>80</w:t>
-            </w:r>
-            <w:r>
-              <w:rPr>
-                <w:rFonts w:hint="eastAsia" w:ascii="Times New Roman" w:hAnsi="Times New Roman"/>
-                <w:color w:val="000000"/>
-                <w:sz w:val="24"/>
-                <w:szCs w:val="24"/>
-              </w:rPr>
-              <w:t>G以上</w:t>
+              <w:t>2G以上</w:t>
             </w:r>
           </w:p>
         </w:tc>
@@ -18226,7 +18084,7 @@
               <w:bottom w:val="single" w:color="4F81BD" w:sz="8" w:space="0"/>
               <w:right w:val="single" w:color="4F81BD" w:sz="8" w:space="0"/>
             </w:tcBorders>
-            <w:shd w:val="clear" w:color="auto" w:fill="FFFFFF"/>
+            <w:shd w:val="clear" w:color="auto" w:fill="B8CCE4"/>
             <w:vAlign w:val="top"/>
           </w:tcPr>
           <w:p>
@@ -18254,7 +18112,7 @@
                 <w:sz w:val="24"/>
                 <w:szCs w:val="24"/>
               </w:rPr>
-              <w:t>CD－ROM</w:t>
+              <w:t>硬盘</w:t>
             </w:r>
           </w:p>
         </w:tc>
@@ -18267,7 +18125,7 @@
               <w:bottom w:val="single" w:color="4F81BD" w:sz="8" w:space="0"/>
               <w:right w:val="single" w:color="4F81BD" w:sz="8" w:space="0"/>
             </w:tcBorders>
-            <w:shd w:val="clear" w:color="auto" w:fill="FFFFFF"/>
+            <w:shd w:val="clear" w:color="auto" w:fill="B8CCE4"/>
             <w:vAlign w:val="top"/>
           </w:tcPr>
           <w:p>
@@ -18294,18 +18152,9 @@
                 <w:color w:val="000000"/>
                 <w:sz w:val="24"/>
                 <w:szCs w:val="24"/>
-                <w:lang w:val="en-US" w:eastAsia="zh-CN"/>
-              </w:rPr>
-              <w:t>32</w:t>
-            </w:r>
-            <w:r>
-              <w:rPr>
-                <w:rFonts w:hint="eastAsia" w:ascii="Times New Roman" w:hAnsi="Times New Roman"/>
-                <w:color w:val="000000"/>
-                <w:sz w:val="24"/>
-                <w:szCs w:val="24"/>
-              </w:rPr>
-              <w:t>倍速以上</w:t>
+                <w:vertAlign w:val="baseline"/>
+              </w:rPr>
+              <w:t>50G</w:t>
             </w:r>
           </w:p>
         </w:tc>
@@ -18339,7 +18188,7 @@
               <w:bottom w:val="single" w:color="4F81BD" w:sz="8" w:space="0"/>
               <w:right w:val="single" w:color="4F81BD" w:sz="8" w:space="0"/>
             </w:tcBorders>
-            <w:shd w:val="clear" w:color="auto" w:fill="B8CCE4"/>
+            <w:shd w:val="clear" w:color="auto" w:fill="FFFFFF"/>
             <w:vAlign w:val="top"/>
           </w:tcPr>
           <w:p>
@@ -18367,7 +18216,7 @@
                 <w:sz w:val="24"/>
                 <w:szCs w:val="24"/>
               </w:rPr>
-              <w:t>网络适配器</w:t>
+              <w:t>CD－ROM</w:t>
             </w:r>
           </w:p>
         </w:tc>
@@ -18380,7 +18229,7 @@
               <w:bottom w:val="single" w:color="4F81BD" w:sz="8" w:space="0"/>
               <w:right w:val="single" w:color="4F81BD" w:sz="8" w:space="0"/>
             </w:tcBorders>
-            <w:shd w:val="clear" w:color="auto" w:fill="B8CCE4"/>
+            <w:shd w:val="clear" w:color="auto" w:fill="FFFFFF"/>
             <w:vAlign w:val="top"/>
           </w:tcPr>
           <w:p>
@@ -18394,11 +18243,12 @@
               <w:spacing w:line="300" w:lineRule="auto"/>
               <w:jc w:val="center"/>
               <w:rPr>
-                <w:rFonts w:ascii="Times New Roman" w:hAnsi="Times New Roman"/>
+                <w:rFonts w:hint="eastAsia" w:ascii="Times New Roman" w:hAnsi="Times New Roman" w:eastAsia="宋体"/>
                 <w:color w:val="000000"/>
                 <w:sz w:val="24"/>
                 <w:szCs w:val="24"/>
                 <w:vertAlign w:val="baseline"/>
+                <w:lang w:val="en-US" w:eastAsia="zh-CN"/>
               </w:rPr>
             </w:pPr>
             <w:r>
@@ -18407,8 +18257,10 @@
                 <w:color w:val="000000"/>
                 <w:sz w:val="24"/>
                 <w:szCs w:val="24"/>
-              </w:rPr>
-              <w:t>10MB/100MB自适应</w:t>
+                <w:vertAlign w:val="baseline"/>
+                <w:lang w:val="en-US" w:eastAsia="zh-CN"/>
+              </w:rPr>
+              <w:t>无要求</w:t>
             </w:r>
           </w:p>
         </w:tc>
@@ -18442,43 +18294,7 @@
               <w:bottom w:val="single" w:color="4F81BD" w:sz="8" w:space="0"/>
               <w:right w:val="single" w:color="4F81BD" w:sz="8" w:space="0"/>
             </w:tcBorders>
-            <w:shd w:val="clear" w:color="auto" w:fill="FFFFFF"/>
-            <w:vAlign w:val="top"/>
-          </w:tcPr>
-          <w:p>
-            <w:pPr>
-              <w:snapToGrid w:val="0"/>
-              <w:spacing w:line="300" w:lineRule="auto"/>
-              <w:jc w:val="center"/>
-              <w:rPr>
-                <w:rFonts w:ascii="Times New Roman" w:hAnsi="Times New Roman"/>
-                <w:color w:val="000000"/>
-                <w:sz w:val="24"/>
-                <w:szCs w:val="24"/>
-                <w:vertAlign w:val="baseline"/>
-              </w:rPr>
-            </w:pPr>
-            <w:r>
-              <w:rPr>
-                <w:rFonts w:hint="eastAsia" w:ascii="Times New Roman" w:hAnsi="Times New Roman"/>
-                <w:color w:val="000000"/>
-                <w:sz w:val="24"/>
-                <w:szCs w:val="24"/>
-              </w:rPr>
-              <w:t>打印机一台</w:t>
-            </w:r>
-          </w:p>
-        </w:tc>
-        <w:tc>
-          <w:tcPr>
-            <w:tcW w:w="3064" w:type="dxa"/>
-            <w:tcBorders>
-              <w:top w:val="single" w:color="4F81BD" w:sz="8" w:space="0"/>
-              <w:left w:val="single" w:color="4F81BD" w:sz="8" w:space="0"/>
-              <w:bottom w:val="single" w:color="4F81BD" w:sz="8" w:space="0"/>
-              <w:right w:val="single" w:color="4F81BD" w:sz="8" w:space="0"/>
-            </w:tcBorders>
-            <w:shd w:val="clear" w:color="auto" w:fill="FFFFFF"/>
+            <w:shd w:val="clear" w:color="auto" w:fill="B8CCE4"/>
             <w:vAlign w:val="top"/>
           </w:tcPr>
           <w:p>
@@ -18506,10 +18322,53 @@
                 <w:color w:val="000000"/>
                 <w:sz w:val="24"/>
                 <w:szCs w:val="24"/>
+                <w:lang w:val="en-US" w:eastAsia="zh-CN"/>
+              </w:rPr>
+              <w:t>带宽</w:t>
+            </w:r>
+          </w:p>
+        </w:tc>
+        <w:tc>
+          <w:tcPr>
+            <w:tcW w:w="3064" w:type="dxa"/>
+            <w:tcBorders>
+              <w:top w:val="single" w:color="4F81BD" w:sz="8" w:space="0"/>
+              <w:left w:val="single" w:color="4F81BD" w:sz="8" w:space="0"/>
+              <w:bottom w:val="single" w:color="4F81BD" w:sz="8" w:space="0"/>
+              <w:right w:val="single" w:color="4F81BD" w:sz="8" w:space="0"/>
+            </w:tcBorders>
+            <w:shd w:val="clear" w:color="auto" w:fill="B8CCE4"/>
+            <w:vAlign w:val="top"/>
+          </w:tcPr>
+          <w:p>
+            <w:pPr>
+              <w:pStyle w:val="13"/>
+              <w:numPr>
+                <w:ilvl w:val="0"/>
+                <w:numId w:val="0"/>
+              </w:numPr>
+              <w:snapToGrid w:val="0"/>
+              <w:spacing w:line="300" w:lineRule="auto"/>
+              <w:jc w:val="center"/>
+              <w:rPr>
+                <w:rFonts w:hint="default" w:ascii="Times New Roman" w:hAnsi="Times New Roman" w:eastAsia="宋体"/>
+                <w:color w:val="000000"/>
+                <w:sz w:val="24"/>
+                <w:szCs w:val="24"/>
                 <w:vertAlign w:val="baseline"/>
-                <w:lang w:eastAsia="zh-CN"/>
-              </w:rPr>
-              <w:t>——————</w:t>
+                <w:lang w:val="en-US" w:eastAsia="zh-CN"/>
+              </w:rPr>
+            </w:pPr>
+            <w:r>
+              <w:rPr>
+                <w:rFonts w:hint="eastAsia" w:ascii="Times New Roman" w:hAnsi="Times New Roman"/>
+                <w:color w:val="000000"/>
+                <w:sz w:val="24"/>
+                <w:szCs w:val="24"/>
+                <w:vertAlign w:val="baseline"/>
+                <w:lang w:val="en-US" w:eastAsia="zh-CN"/>
+              </w:rPr>
+              <w:t>1M</w:t>
             </w:r>
           </w:p>
         </w:tc>
@@ -18543,16 +18402,11 @@
               <w:bottom w:val="single" w:color="4F81BD" w:sz="8" w:space="0"/>
               <w:right w:val="single" w:color="4F81BD" w:sz="8" w:space="0"/>
             </w:tcBorders>
-            <w:shd w:val="clear" w:color="auto" w:fill="B8CCE4"/>
+            <w:shd w:val="clear" w:color="auto" w:fill="FFFFFF"/>
             <w:vAlign w:val="top"/>
           </w:tcPr>
           <w:p>
             <w:pPr>
-              <w:pStyle w:val="13"/>
-              <w:numPr>
-                <w:ilvl w:val="0"/>
-                <w:numId w:val="0"/>
-              </w:numPr>
               <w:snapToGrid w:val="0"/>
               <w:spacing w:line="300" w:lineRule="auto"/>
               <w:jc w:val="center"/>
@@ -18571,7 +18425,7 @@
                 <w:sz w:val="24"/>
                 <w:szCs w:val="24"/>
               </w:rPr>
-              <w:t>UPS</w:t>
+              <w:t>打印机一台</w:t>
             </w:r>
           </w:p>
         </w:tc>
@@ -18584,7 +18438,7 @@
               <w:bottom w:val="single" w:color="4F81BD" w:sz="8" w:space="0"/>
               <w:right w:val="single" w:color="4F81BD" w:sz="8" w:space="0"/>
             </w:tcBorders>
-            <w:shd w:val="clear" w:color="auto" w:fill="B8CCE4"/>
+            <w:shd w:val="clear" w:color="auto" w:fill="FFFFFF"/>
             <w:vAlign w:val="top"/>
           </w:tcPr>
           <w:p>
@@ -18649,7 +18503,7 @@
               <w:bottom w:val="single" w:color="4F81BD" w:sz="8" w:space="0"/>
               <w:right w:val="single" w:color="4F81BD" w:sz="8" w:space="0"/>
             </w:tcBorders>
-            <w:shd w:val="clear" w:color="auto" w:fill="FFFFFF"/>
+            <w:shd w:val="clear" w:color="auto" w:fill="B8CCE4"/>
             <w:vAlign w:val="top"/>
           </w:tcPr>
           <w:p>
@@ -18663,20 +18517,21 @@
               <w:spacing w:line="300" w:lineRule="auto"/>
               <w:jc w:val="center"/>
               <w:rPr>
+                <w:rFonts w:ascii="Times New Roman" w:hAnsi="Times New Roman"/>
+                <w:color w:val="000000"/>
+                <w:sz w:val="24"/>
+                <w:szCs w:val="24"/>
+                <w:vertAlign w:val="baseline"/>
+              </w:rPr>
+            </w:pPr>
+            <w:r>
+              <w:rPr>
                 <w:rFonts w:hint="eastAsia" w:ascii="Times New Roman" w:hAnsi="Times New Roman"/>
                 <w:color w:val="000000"/>
                 <w:sz w:val="24"/>
                 <w:szCs w:val="24"/>
               </w:rPr>
-            </w:pPr>
-            <w:r>
-              <w:rPr>
-                <w:rFonts w:hint="eastAsia" w:ascii="Times New Roman" w:hAnsi="Times New Roman"/>
-                <w:color w:val="000000"/>
-                <w:sz w:val="24"/>
-                <w:szCs w:val="24"/>
-              </w:rPr>
-              <w:t>工作站</w:t>
+              <w:t>UPS</w:t>
             </w:r>
           </w:p>
         </w:tc>
@@ -18689,7 +18544,7 @@
               <w:bottom w:val="single" w:color="4F81BD" w:sz="8" w:space="0"/>
               <w:right w:val="single" w:color="4F81BD" w:sz="8" w:space="0"/>
             </w:tcBorders>
-            <w:shd w:val="clear" w:color="auto" w:fill="FFFFFF"/>
+            <w:shd w:val="clear" w:color="auto" w:fill="B8CCE4"/>
             <w:vAlign w:val="top"/>
           </w:tcPr>
           <w:p>
@@ -18703,11 +18558,12 @@
               <w:spacing w:line="300" w:lineRule="auto"/>
               <w:jc w:val="center"/>
               <w:rPr>
-                <w:rFonts w:ascii="Times New Roman" w:hAnsi="Times New Roman"/>
+                <w:rFonts w:hint="eastAsia" w:ascii="Times New Roman" w:hAnsi="Times New Roman" w:eastAsia="宋体"/>
                 <w:color w:val="000000"/>
                 <w:sz w:val="24"/>
                 <w:szCs w:val="24"/>
                 <w:vertAlign w:val="baseline"/>
+                <w:lang w:eastAsia="zh-CN"/>
               </w:rPr>
             </w:pPr>
             <w:r>
@@ -18716,27 +18572,10 @@
                 <w:color w:val="000000"/>
                 <w:sz w:val="24"/>
                 <w:szCs w:val="24"/>
-              </w:rPr>
-              <w:t xml:space="preserve">Pentium </w:t>
-            </w:r>
-            <w:r>
-              <w:rPr>
-                <w:rFonts w:hint="eastAsia" w:ascii="Times New Roman" w:hAnsi="Times New Roman"/>
-                <w:color w:val="000000"/>
-                <w:sz w:val="24"/>
-                <w:szCs w:val="24"/>
-                <w:lang w:val="en-US" w:eastAsia="zh-CN"/>
-              </w:rPr>
-              <w:t>4</w:t>
-            </w:r>
-            <w:r>
-              <w:rPr>
-                <w:rFonts w:hint="eastAsia" w:ascii="Times New Roman" w:hAnsi="Times New Roman"/>
-                <w:color w:val="000000"/>
-                <w:sz w:val="24"/>
-                <w:szCs w:val="24"/>
-              </w:rPr>
-              <w:t>以上微机</w:t>
+                <w:vertAlign w:val="baseline"/>
+                <w:lang w:eastAsia="zh-CN"/>
+              </w:rPr>
+              <w:t>——————</w:t>
             </w:r>
           </w:p>
         </w:tc>
@@ -18804,7 +18643,24 @@
           <w:sz w:val="24"/>
           <w:szCs w:val="24"/>
         </w:rPr>
-        <w:t xml:space="preserve">操作系统为Window </w:t>
+        <w:t>使用集成开发工具</w:t>
+      </w:r>
+      <w:r>
+        <w:rPr>
+          <w:rFonts w:hint="eastAsia" w:ascii="宋体" w:hAnsi="宋体" w:eastAsia="宋体" w:cs="宋体"/>
+          <w:sz w:val="24"/>
+          <w:szCs w:val="24"/>
+          <w:lang w:val="en-US" w:eastAsia="zh-CN"/>
+        </w:rPr>
+        <w:t xml:space="preserve">Android studio </w:t>
+      </w:r>
+      <w:r>
+        <w:rPr>
+          <w:rFonts w:hint="eastAsia" w:ascii="宋体" w:hAnsi="宋体" w:eastAsia="宋体" w:cs="宋体"/>
+          <w:sz w:val="24"/>
+          <w:szCs w:val="24"/>
+        </w:rPr>
+        <w:t>4.1.3,数据库采用</w:t>
       </w:r>
       <w:r>
         <w:rPr>
@@ -18813,41 +18669,7 @@
           <w:szCs w:val="24"/>
           <w:lang w:val="en-US" w:eastAsia="zh-CN"/>
         </w:rPr>
-        <w:t>10</w:t>
-      </w:r>
-      <w:r>
-        <w:rPr>
-          <w:rFonts w:hint="eastAsia" w:ascii="宋体" w:hAnsi="宋体" w:eastAsia="宋体" w:cs="宋体"/>
-          <w:sz w:val="24"/>
-          <w:szCs w:val="24"/>
-        </w:rPr>
-        <w:t>，使用集成开发工具</w:t>
-      </w:r>
-      <w:r>
-        <w:rPr>
-          <w:rFonts w:hint="eastAsia" w:ascii="宋体" w:hAnsi="宋体" w:eastAsia="宋体" w:cs="宋体"/>
-          <w:sz w:val="24"/>
-          <w:szCs w:val="24"/>
-          <w:lang w:val="en-US" w:eastAsia="zh-CN"/>
-        </w:rPr>
-        <w:t xml:space="preserve">Android studio </w:t>
-      </w:r>
-      <w:r>
-        <w:rPr>
-          <w:rFonts w:hint="eastAsia" w:ascii="宋体" w:hAnsi="宋体" w:eastAsia="宋体" w:cs="宋体"/>
-          <w:sz w:val="24"/>
-          <w:szCs w:val="24"/>
-        </w:rPr>
-        <w:t>4.1.3,数据库采用</w:t>
-      </w:r>
-      <w:r>
-        <w:rPr>
-          <w:rFonts w:hint="eastAsia" w:ascii="宋体" w:hAnsi="宋体" w:cs="宋体"/>
-          <w:sz w:val="24"/>
-          <w:szCs w:val="24"/>
-          <w:lang w:val="en-US" w:eastAsia="zh-CN"/>
-        </w:rPr>
-        <w:t>MySQL 8.0</w:t>
+        <w:t>MySQL 8.0.23</w:t>
       </w:r>
       <w:r>
         <w:rPr>
@@ -18926,7 +18748,7 @@
           <w:sz w:val="24"/>
           <w:szCs w:val="24"/>
         </w:rPr>
-        <w:t>1．服务器的中央处理部件（CPU）建议使用PIII 1G（以上） Xeon处理器芯片。</w:t>
+        <w:t>1．服务器的中央处理部件（CPU）建议使用2GHz主频（以上）处理器芯片。</w:t>
       </w:r>
     </w:p>
     <w:p>
@@ -18936,18 +18758,27 @@
         <w:ind w:firstLine="480" w:firstLineChars="200"/>
         <w:jc w:val="left"/>
         <w:rPr>
-          <w:rFonts w:ascii="Times New Roman" w:hAnsi="Times New Roman"/>
-          <w:sz w:val="24"/>
-          <w:szCs w:val="24"/>
-        </w:rPr>
-      </w:pPr>
-      <w:r>
-        <w:rPr>
           <w:rFonts w:hint="eastAsia" w:ascii="Times New Roman" w:hAnsi="Times New Roman"/>
           <w:sz w:val="24"/>
           <w:szCs w:val="24"/>
         </w:rPr>
-        <w:t>2．服务器内存必须使用服务器专用ECC内存</w:t>
+      </w:pPr>
+      <w:r>
+        <w:rPr>
+          <w:rFonts w:hint="eastAsia" w:ascii="Times New Roman" w:hAnsi="Times New Roman"/>
+          <w:sz w:val="24"/>
+          <w:szCs w:val="24"/>
+          <w:lang w:val="en-US" w:eastAsia="zh-CN"/>
+        </w:rPr>
+        <w:t>2</w:t>
+      </w:r>
+      <w:r>
+        <w:rPr>
+          <w:rFonts w:hint="eastAsia" w:ascii="Times New Roman" w:hAnsi="Times New Roman"/>
+          <w:sz w:val="24"/>
+          <w:szCs w:val="24"/>
+        </w:rPr>
+        <w:t>．为了防止服务器不可预测的故障，或者服务器的定期维护对公司整个业务造成的影响，所有建议使用两台服务器。两台服务器应构成双机热备份。</w:t>
       </w:r>
     </w:p>
     <w:p>
@@ -18967,8 +18798,26 @@
           <w:rFonts w:hint="eastAsia" w:ascii="Times New Roman" w:hAnsi="Times New Roman"/>
           <w:sz w:val="24"/>
           <w:szCs w:val="24"/>
-        </w:rPr>
-        <w:t>3．为了保证数据存储的绝对可靠，硬盘应使用磁盘冗余阵列（RAID 01）</w:t>
+          <w:lang w:val="en-US" w:eastAsia="zh-CN"/>
+        </w:rPr>
+        <w:t>3</w:t>
+      </w:r>
+      <w:r>
+        <w:rPr>
+          <w:rFonts w:hint="eastAsia" w:ascii="Times New Roman" w:hAnsi="Times New Roman"/>
+          <w:sz w:val="24"/>
+          <w:szCs w:val="24"/>
+        </w:rPr>
+        <w:t>．</w:t>
+      </w:r>
+      <w:r>
+        <w:rPr>
+          <w:rFonts w:hint="eastAsia" w:ascii="Times New Roman" w:hAnsi="Times New Roman"/>
+          <w:sz w:val="24"/>
+          <w:szCs w:val="24"/>
+          <w:lang w:val="en-US" w:eastAsia="zh-CN"/>
+        </w:rPr>
+        <w:t>服务器应由服务器供应商确保电量供应。</w:t>
       </w:r>
     </w:p>
     <w:p>
@@ -18988,16 +18837,9 @@
           <w:rFonts w:hint="eastAsia" w:ascii="Times New Roman" w:hAnsi="Times New Roman"/>
           <w:sz w:val="24"/>
           <w:szCs w:val="24"/>
-        </w:rPr>
-        <w:t>4．为了防止服务器不可预测的故障，或者服务器的定期维护对公司整个业务造成的影响，所有建议使用两台服务器。两台服务器应构成双机热备份。中间使用</w:t>
-      </w:r>
-      <w:r>
-        <w:rPr>
-          <w:rFonts w:ascii="Times New Roman" w:hAnsi="Times New Roman"/>
-          <w:sz w:val="24"/>
-          <w:szCs w:val="24"/>
-        </w:rPr>
-        <w:t>Watchdog</w:t>
+          <w:lang w:val="en-US" w:eastAsia="zh-CN"/>
+        </w:rPr>
+        <w:t>4</w:t>
       </w:r>
       <w:r>
         <w:rPr>
@@ -19005,7 +18847,7 @@
           <w:sz w:val="24"/>
           <w:szCs w:val="24"/>
         </w:rPr>
-        <w:t>电路。这样的结构可以保证整个系统的长时间不间断工作，即使在服务器定期维护的时候也可以使用后备另一台服务器工作。</w:t>
+        <w:t>．服务器应该必须有固定IP地址。</w:t>
       </w:r>
     </w:p>
     <w:p>
@@ -19025,92 +18867,17 @@
           <w:rFonts w:hint="eastAsia" w:ascii="Times New Roman" w:hAnsi="Times New Roman"/>
           <w:sz w:val="24"/>
           <w:szCs w:val="24"/>
-        </w:rPr>
-        <w:t>5．服务器应支持热插拔电源</w:t>
-      </w:r>
-    </w:p>
-    <w:p>
-      <w:pPr>
-        <w:snapToGrid w:val="0"/>
-        <w:spacing w:line="300" w:lineRule="auto"/>
-        <w:ind w:firstLine="480" w:firstLineChars="200"/>
-        <w:jc w:val="left"/>
-        <w:rPr>
-          <w:rFonts w:ascii="Times New Roman" w:hAnsi="Times New Roman"/>
-          <w:sz w:val="24"/>
-          <w:szCs w:val="24"/>
-        </w:rPr>
-      </w:pPr>
+          <w:lang w:val="en-US" w:eastAsia="zh-CN"/>
+        </w:rPr>
+        <w:t>5</w:t>
+      </w:r>
       <w:r>
         <w:rPr>
           <w:rFonts w:hint="eastAsia" w:ascii="Times New Roman" w:hAnsi="Times New Roman"/>
           <w:sz w:val="24"/>
           <w:szCs w:val="24"/>
         </w:rPr>
-        <w:t>6．服务器必须配备UPS（不间断电源）。</w:t>
-      </w:r>
-    </w:p>
-    <w:p>
-      <w:pPr>
-        <w:snapToGrid w:val="0"/>
-        <w:spacing w:line="300" w:lineRule="auto"/>
-        <w:ind w:firstLine="480" w:firstLineChars="200"/>
-        <w:jc w:val="left"/>
-        <w:rPr>
-          <w:rFonts w:ascii="Times New Roman" w:hAnsi="Times New Roman"/>
-          <w:sz w:val="24"/>
-          <w:szCs w:val="24"/>
-        </w:rPr>
-      </w:pPr>
-      <w:r>
-        <w:rPr>
-          <w:rFonts w:hint="eastAsia" w:ascii="Times New Roman" w:hAnsi="Times New Roman"/>
-          <w:sz w:val="24"/>
-          <w:szCs w:val="24"/>
-        </w:rPr>
-        <w:t>7．服务器应该放在学校内部。不然无法进行程序调试。</w:t>
-      </w:r>
-    </w:p>
-    <w:p>
-      <w:pPr>
-        <w:snapToGrid w:val="0"/>
-        <w:spacing w:line="300" w:lineRule="auto"/>
-        <w:ind w:firstLine="480" w:firstLineChars="200"/>
-        <w:jc w:val="left"/>
-        <w:rPr>
-          <w:rFonts w:ascii="Times New Roman" w:hAnsi="Times New Roman"/>
-          <w:sz w:val="24"/>
-          <w:szCs w:val="24"/>
-        </w:rPr>
-      </w:pPr>
-      <w:r>
-        <w:rPr>
-          <w:rFonts w:hint="eastAsia" w:ascii="Times New Roman" w:hAnsi="Times New Roman"/>
-          <w:sz w:val="24"/>
-          <w:szCs w:val="24"/>
-        </w:rPr>
-        <w:t>8．服务器应该必须有固定IP地址。</w:t>
-      </w:r>
-    </w:p>
-    <w:p>
-      <w:pPr>
-        <w:snapToGrid w:val="0"/>
-        <w:spacing w:line="300" w:lineRule="auto"/>
-        <w:ind w:firstLine="480" w:firstLineChars="200"/>
-        <w:jc w:val="left"/>
-        <w:rPr>
-          <w:rFonts w:ascii="Times New Roman" w:hAnsi="Times New Roman"/>
-          <w:sz w:val="24"/>
-          <w:szCs w:val="24"/>
-        </w:rPr>
-      </w:pPr>
-      <w:r>
-        <w:rPr>
-          <w:rFonts w:hint="eastAsia" w:ascii="Times New Roman" w:hAnsi="Times New Roman"/>
-          <w:sz w:val="24"/>
-          <w:szCs w:val="24"/>
-        </w:rPr>
-        <w:t>9．其他性能在经济条件允许的情况下，应该尽量使用高速稳定的配件。</w:t>
+        <w:t>．其他性能在经济条件允许的情况下，应该尽量使用高速稳定的配件。</w:t>
       </w:r>
     </w:p>
     <w:p>
@@ -19156,24 +18923,7 @@
           <w:sz w:val="24"/>
           <w:szCs w:val="24"/>
         </w:rPr>
-        <w:t xml:space="preserve">1．操作系统：Microsoft Windows </w:t>
-      </w:r>
-      <w:r>
-        <w:rPr>
-          <w:rFonts w:hint="eastAsia" w:ascii="Times New Roman" w:hAnsi="Times New Roman"/>
-          <w:sz w:val="24"/>
-          <w:szCs w:val="24"/>
-          <w:lang w:val="en-US" w:eastAsia="zh-CN"/>
-        </w:rPr>
-        <w:t>10</w:t>
-      </w:r>
-      <w:r>
-        <w:rPr>
-          <w:rFonts w:hint="eastAsia" w:ascii="Times New Roman" w:hAnsi="Times New Roman"/>
-          <w:sz w:val="24"/>
-          <w:szCs w:val="24"/>
-        </w:rPr>
-        <w:t xml:space="preserve"> </w:t>
+        <w:t>1．操作系统：Centos7</w:t>
       </w:r>
     </w:p>
     <w:p>
@@ -19194,7 +18944,7 @@
           <w:sz w:val="24"/>
           <w:szCs w:val="24"/>
         </w:rPr>
-        <w:t xml:space="preserve">2．数据库：Microsoft </w:t>
+        <w:t xml:space="preserve">2．数据库： </w:t>
       </w:r>
       <w:r>
         <w:rPr>
@@ -19220,7 +18970,7 @@
           <w:szCs w:val="24"/>
           <w:lang w:val="en-US" w:eastAsia="zh-CN"/>
         </w:rPr>
-        <w:t>8.0</w:t>
+        <w:t>8.0.23</w:t>
       </w:r>
       <w:r>
         <w:rPr>
@@ -19330,27 +19080,6 @@
           <w:szCs w:val="24"/>
         </w:rPr>
         <w:t>6．各系的机器必须也安装反病毒软件和防火墙。以防止网络上的蠕虫病毒在整个网络范围内的蔓延。</w:t>
-      </w:r>
-    </w:p>
-    <w:p>
-      <w:pPr>
-        <w:snapToGrid w:val="0"/>
-        <w:spacing w:line="300" w:lineRule="auto"/>
-        <w:ind w:firstLine="480" w:firstLineChars="200"/>
-        <w:jc w:val="left"/>
-        <w:rPr>
-          <w:rFonts w:ascii="Times New Roman" w:hAnsi="Times New Roman"/>
-          <w:sz w:val="24"/>
-          <w:szCs w:val="24"/>
-        </w:rPr>
-      </w:pPr>
-      <w:r>
-        <w:rPr>
-          <w:rFonts w:hint="eastAsia" w:ascii="Times New Roman" w:hAnsi="Times New Roman"/>
-          <w:sz w:val="24"/>
-          <w:szCs w:val="24"/>
-        </w:rPr>
-        <w:t>7．如果要打印涉及字段比较多的报表，应该配备针式打印机。</w:t>
       </w:r>
     </w:p>
     <w:p>
@@ -21296,11 +21025,11 @@
           <w:rFonts w:hint="eastAsia"/>
         </w:rPr>
       </w:pPr>
-      <w:bookmarkStart w:id="173" w:name="_Toc32422"/>
-      <w:bookmarkStart w:id="174" w:name="_Toc5347"/>
-      <w:bookmarkStart w:id="175" w:name="_Toc14308"/>
-      <w:bookmarkStart w:id="176" w:name="_Toc22942"/>
-      <w:bookmarkStart w:id="177" w:name="_Toc267172461"/>
+      <w:bookmarkStart w:id="173" w:name="_Toc22942"/>
+      <w:bookmarkStart w:id="174" w:name="_Toc267172461"/>
+      <w:bookmarkStart w:id="175" w:name="_Toc5347"/>
+      <w:bookmarkStart w:id="176" w:name="_Toc32422"/>
+      <w:bookmarkStart w:id="177" w:name="_Toc14308"/>
       <w:r>
         <w:rPr>
           <w:rFonts w:hint="eastAsia"/>
@@ -22544,10 +22273,10 @@
                 <w:szCs w:val="24"/>
               </w:rPr>
             </w:pPr>
-            <w:bookmarkStart w:id="181" w:name="_Toc267172463"/>
-            <w:bookmarkStart w:id="182" w:name="_Toc31168"/>
-            <w:bookmarkStart w:id="183" w:name="_Toc472"/>
-            <w:bookmarkStart w:id="184" w:name="_Toc9781"/>
+            <w:bookmarkStart w:id="181" w:name="_Toc9781"/>
+            <w:bookmarkStart w:id="182" w:name="_Toc267172463"/>
+            <w:bookmarkStart w:id="183" w:name="_Toc31168"/>
+            <w:bookmarkStart w:id="184" w:name="_Toc472"/>
             <w:r>
               <w:rPr>
                 <w:rFonts w:hint="eastAsia" w:ascii="宋体" w:hAnsi="宋体" w:eastAsia="宋体" w:cs="宋体"/>
@@ -25247,8 +24976,8 @@
         </w:rPr>
         <w:t>严格按照项目开发过程中的各项步骤，从项目立项，可行性研究报告、需求分析报告、项目开发计划等，具体实施；</w:t>
       </w:r>
-      <w:bookmarkStart w:id="187" w:name="_Toc9129"/>
-      <w:bookmarkStart w:id="188" w:name="_Toc19919"/>
+      <w:bookmarkStart w:id="187" w:name="_Toc19919"/>
+      <w:bookmarkStart w:id="188" w:name="_Toc9129"/>
       <w:bookmarkStart w:id="189" w:name="_Toc267172464"/>
     </w:p>
     <w:p>
@@ -25256,8 +24985,8 @@
         <w:pStyle w:val="3"/>
         <w:bidi w:val="0"/>
       </w:pPr>
-      <w:bookmarkStart w:id="190" w:name="_Toc15620"/>
-      <w:bookmarkStart w:id="191" w:name="_Toc30337"/>
+      <w:bookmarkStart w:id="190" w:name="_Toc30337"/>
+      <w:bookmarkStart w:id="191" w:name="_Toc15620"/>
       <w:r>
         <w:rPr>
           <w:rFonts w:hint="eastAsia"/>
@@ -25378,8 +25107,8 @@
         <w:t>组员：</w:t>
       </w:r>
       <w:bookmarkStart w:id="192" w:name="_Toc1763"/>
-      <w:bookmarkStart w:id="193" w:name="_Toc25669"/>
-      <w:bookmarkStart w:id="194" w:name="_Toc267172465"/>
+      <w:bookmarkStart w:id="193" w:name="_Toc267172465"/>
+      <w:bookmarkStart w:id="194" w:name="_Toc25669"/>
       <w:r>
         <w:rPr>
           <w:rFonts w:hint="eastAsia" w:ascii="Times New Roman" w:hAnsi="Times New Roman"/>
@@ -25395,8 +25124,8 @@
         <w:pStyle w:val="3"/>
         <w:bidi w:val="0"/>
       </w:pPr>
-      <w:bookmarkStart w:id="195" w:name="_Toc21680"/>
-      <w:bookmarkStart w:id="196" w:name="_Toc30858"/>
+      <w:bookmarkStart w:id="195" w:name="_Toc30858"/>
+      <w:bookmarkStart w:id="196" w:name="_Toc21680"/>
       <w:r>
         <w:rPr>
           <w:rFonts w:hint="eastAsia"/>
@@ -25434,8 +25163,8 @@
         </w:rPr>
         <w:t>在软件实际应用后的前一个月，对用户进行软件操作方法的具体培训；</w:t>
       </w:r>
-      <w:bookmarkStart w:id="197" w:name="_Toc20041"/>
-      <w:bookmarkStart w:id="198" w:name="_Toc14659"/>
+      <w:bookmarkStart w:id="197" w:name="_Toc14659"/>
+      <w:bookmarkStart w:id="198" w:name="_Toc20041"/>
       <w:bookmarkStart w:id="199" w:name="_Toc267172466"/>
     </w:p>
     <w:p>
@@ -25482,9 +25211,9 @@
         </w:rPr>
         <w:t>在从项目开发阶段到最后软件的正式发布期间，做好项目的保密工作，小组成员对所有项目所有相关文档进行加密，做好备份工作。</w:t>
       </w:r>
-      <w:bookmarkStart w:id="202" w:name="_Toc267172467"/>
-      <w:bookmarkStart w:id="203" w:name="_Toc10508"/>
-      <w:bookmarkStart w:id="204" w:name="_Toc6875"/>
+      <w:bookmarkStart w:id="202" w:name="_Toc6875"/>
+      <w:bookmarkStart w:id="203" w:name="_Toc267172467"/>
+      <w:bookmarkStart w:id="204" w:name="_Toc10508"/>
     </w:p>
     <w:bookmarkEnd w:id="202"/>
     <w:bookmarkEnd w:id="203"/>
